--- a/Disser/Documents/KFU/part2/ТощевАС_СведенияОбОппоненте_РайхлинВА.docx
+++ b/Disser/Documents/KFU/part2/ТощевАС_СведенияОбОппоненте_РайхлинВА.docx
@@ -40,15 +40,7 @@
           <w:sz w:val="28"/>
           <w:szCs w:val="28"/>
         </w:rPr>
-        <w:t>по</w:t>
-      </w:r>
-      <w:r>
-        <w:rPr>
-          <w:rFonts w:ascii="Times New Roman" w:hAnsi="Times New Roman"/>
-          <w:sz w:val="28"/>
-          <w:szCs w:val="28"/>
-        </w:rPr>
-        <w:t xml:space="preserve"> диссертационной работе Тощева Александра Сергеевича на тему «</w:t>
+        <w:t>по диссертационной работе Тощева Александра Сергеевича на тему «</w:t>
       </w:r>
       <w:r>
         <w:rPr>
@@ -125,12 +117,21 @@
                 <w:szCs w:val="28"/>
               </w:rPr>
             </w:pPr>
+            <w:proofErr w:type="spellStart"/>
             <w:r>
               <w:rPr>
                 <w:rStyle w:val="Bodytext21"/>
                 <w:rFonts w:eastAsia="Arial Unicode MS"/>
               </w:rPr>
-              <w:t>Райхлин Вадим Абрамович</w:t>
+              <w:t>Райхлин</w:t>
+            </w:r>
+            <w:proofErr w:type="spellEnd"/>
+            <w:r>
+              <w:rPr>
+                <w:rStyle w:val="Bodytext21"/>
+                <w:rFonts w:eastAsia="Arial Unicode MS"/>
+              </w:rPr>
+              <w:t xml:space="preserve"> Вадим Абрамович</w:t>
             </w:r>
           </w:p>
         </w:tc>
@@ -409,11 +410,103 @@
                 <w:lang w:val="en-US"/>
               </w:rPr>
             </w:pPr>
-            <w:r>
-              <w:rPr>
-                <w:lang w:val="en-US" w:eastAsia="en-US" w:bidi="en-US"/>
-              </w:rPr>
-              <w:t>Raikhlin, V.A. Reliable Recognition of Masked Binary Matrices. Connection to Information Security in Map Systems /V.A. Raikhlin, I.S. Vershinin, R.F. Gibadullin, S.V. Pystogov //Loba- chevskii Journal of Mathematics. - 2013. - V.34, No.4. - pp. 319-325</w:t>
+            <w:proofErr w:type="spellStart"/>
+            <w:r>
+              <w:rPr>
+                <w:lang w:val="en-US" w:eastAsia="en-US" w:bidi="en-US"/>
+              </w:rPr>
+              <w:t>Raikhlin</w:t>
+            </w:r>
+            <w:proofErr w:type="spellEnd"/>
+            <w:r>
+              <w:rPr>
+                <w:lang w:val="en-US" w:eastAsia="en-US" w:bidi="en-US"/>
+              </w:rPr>
+              <w:t xml:space="preserve">, V.A. Reliable Recognition of Masked Binary Matrices. Connection to Information Security in Map Systems /V.A. </w:t>
+            </w:r>
+            <w:proofErr w:type="spellStart"/>
+            <w:r>
+              <w:rPr>
+                <w:lang w:val="en-US" w:eastAsia="en-US" w:bidi="en-US"/>
+              </w:rPr>
+              <w:t>Raikhlin</w:t>
+            </w:r>
+            <w:proofErr w:type="spellEnd"/>
+            <w:r>
+              <w:rPr>
+                <w:lang w:val="en-US" w:eastAsia="en-US" w:bidi="en-US"/>
+              </w:rPr>
+              <w:t xml:space="preserve">, I.S. </w:t>
+            </w:r>
+            <w:proofErr w:type="spellStart"/>
+            <w:r>
+              <w:rPr>
+                <w:lang w:val="en-US" w:eastAsia="en-US" w:bidi="en-US"/>
+              </w:rPr>
+              <w:t>Vershinin</w:t>
+            </w:r>
+            <w:proofErr w:type="spellEnd"/>
+            <w:r>
+              <w:rPr>
+                <w:lang w:val="en-US" w:eastAsia="en-US" w:bidi="en-US"/>
+              </w:rPr>
+              <w:t xml:space="preserve">, R.F. </w:t>
+            </w:r>
+            <w:proofErr w:type="spellStart"/>
+            <w:r>
+              <w:rPr>
+                <w:lang w:val="en-US" w:eastAsia="en-US" w:bidi="en-US"/>
+              </w:rPr>
+              <w:t>Gibadullin</w:t>
+            </w:r>
+            <w:proofErr w:type="spellEnd"/>
+            <w:r>
+              <w:rPr>
+                <w:lang w:val="en-US" w:eastAsia="en-US" w:bidi="en-US"/>
+              </w:rPr>
+              <w:t xml:space="preserve">, S.V. </w:t>
+            </w:r>
+            <w:proofErr w:type="spellStart"/>
+            <w:r>
+              <w:rPr>
+                <w:lang w:val="en-US" w:eastAsia="en-US" w:bidi="en-US"/>
+              </w:rPr>
+              <w:t>Pystogov</w:t>
+            </w:r>
+            <w:proofErr w:type="spellEnd"/>
+            <w:r>
+              <w:rPr>
+                <w:lang w:val="en-US" w:eastAsia="en-US" w:bidi="en-US"/>
+              </w:rPr>
+              <w:t xml:space="preserve"> //</w:t>
+            </w:r>
+            <w:proofErr w:type="spellStart"/>
+            <w:r>
+              <w:rPr>
+                <w:lang w:val="en-US" w:eastAsia="en-US" w:bidi="en-US"/>
+              </w:rPr>
+              <w:t>Loba</w:t>
+            </w:r>
+            <w:proofErr w:type="spellEnd"/>
+            <w:r>
+              <w:rPr>
+                <w:lang w:val="en-US" w:eastAsia="en-US" w:bidi="en-US"/>
+              </w:rPr>
+              <w:t xml:space="preserve">- </w:t>
+            </w:r>
+            <w:proofErr w:type="spellStart"/>
+            <w:r>
+              <w:rPr>
+                <w:lang w:val="en-US" w:eastAsia="en-US" w:bidi="en-US"/>
+              </w:rPr>
+              <w:t>chevskii</w:t>
+            </w:r>
+            <w:proofErr w:type="spellEnd"/>
+            <w:r>
+              <w:rPr>
+                <w:lang w:val="en-US" w:eastAsia="en-US" w:bidi="en-US"/>
+              </w:rPr>
+              <w:t xml:space="preserve"> Journal of Mathematics. - 2013. - V.34, No.4. - pp. 319-325</w:t>
             </w:r>
           </w:p>
           <w:p>
@@ -431,7 +524,23 @@
               <w:jc w:val="left"/>
             </w:pPr>
             <w:r>
-              <w:t xml:space="preserve">Моделирование систем /Под ред. В.А. Райхлина. //Труды Республиканского научного семинара «Методы моделирования». Вып.5. - Казань: Изд-во «ФЭН» (Наука) АН РТ, 2013.-241 с. </w:t>
+              <w:t xml:space="preserve">Моделирование систем /Под ред. В.А. </w:t>
+            </w:r>
+            <w:proofErr w:type="spellStart"/>
+            <w:r>
+              <w:t>Райхлина</w:t>
+            </w:r>
+            <w:proofErr w:type="spellEnd"/>
+            <w:r>
+              <w:t xml:space="preserve">. //Труды Республиканского научного семинара «Методы моделирования». Вып.5. - Казань: Изд-во «ФЭН» (Наука) АН РТ, </w:t>
+            </w:r>
+            <w:proofErr w:type="gramStart"/>
+            <w:r>
+              <w:t>2013.-</w:t>
+            </w:r>
+            <w:proofErr w:type="gramEnd"/>
+            <w:r>
+              <w:t xml:space="preserve">241 с. </w:t>
             </w:r>
             <w:r>
               <w:rPr>
@@ -464,7 +573,39 @@
               <w:jc w:val="left"/>
             </w:pPr>
             <w:r>
-              <w:t xml:space="preserve">Вершинин, И.С. Ассоциативная стеганография (Приложение к анализу сцен) /И.С. Вершинин, Р.Ф. Гибадуллин, С.В. Пыстогов, В.А. Райхлин /Под ред. В.А. Райхлина - Казань: Изд-во Казан, ун-та, 2014. - 132 с. </w:t>
+              <w:t xml:space="preserve">Вершинин, И.С. Ассоциативная стеганография (Приложение к анализу сцен) /И.С. Вершинин, Р.Ф. </w:t>
+            </w:r>
+            <w:proofErr w:type="spellStart"/>
+            <w:r>
+              <w:t>Гибадуллин</w:t>
+            </w:r>
+            <w:proofErr w:type="spellEnd"/>
+            <w:r>
+              <w:t xml:space="preserve">, С.В. </w:t>
+            </w:r>
+            <w:proofErr w:type="spellStart"/>
+            <w:r>
+              <w:t>Пыстогов</w:t>
+            </w:r>
+            <w:proofErr w:type="spellEnd"/>
+            <w:r>
+              <w:t xml:space="preserve">, В.А. </w:t>
+            </w:r>
+            <w:proofErr w:type="spellStart"/>
+            <w:r>
+              <w:t>Райхлин</w:t>
+            </w:r>
+            <w:proofErr w:type="spellEnd"/>
+            <w:r>
+              <w:t xml:space="preserve"> /Под ред. В.А. </w:t>
+            </w:r>
+            <w:proofErr w:type="spellStart"/>
+            <w:r>
+              <w:t>Райхлина</w:t>
+            </w:r>
+            <w:proofErr w:type="spellEnd"/>
+            <w:r>
+              <w:t xml:space="preserve"> - Казань: Изд-во Казан, ун-та, 2014. - 132 с. </w:t>
             </w:r>
             <w:r>
               <w:rPr>
@@ -496,8 +637,29 @@
               <w:spacing w:after="0"/>
               <w:jc w:val="left"/>
             </w:pPr>
-            <w:r>
-              <w:t>Райхлин, В.А. Обоснование принципов ассоциативной стеганографии /В.А. Райхлин, И.С. Вершинин, Р.Ф. Гибадуллин //Вестник КГТУ им. А.Н. Туполева. - 2015. - №2. - С. 110-119.</w:t>
+            <w:proofErr w:type="spellStart"/>
+            <w:r>
+              <w:t>Райхлин</w:t>
+            </w:r>
+            <w:proofErr w:type="spellEnd"/>
+            <w:r>
+              <w:t xml:space="preserve">, В.А. Обоснование принципов ассоциативной стеганографии /В.А. </w:t>
+            </w:r>
+            <w:proofErr w:type="spellStart"/>
+            <w:r>
+              <w:t>Райхлин</w:t>
+            </w:r>
+            <w:proofErr w:type="spellEnd"/>
+            <w:r>
+              <w:t xml:space="preserve">, И.С. Вершинин, Р.Ф. </w:t>
+            </w:r>
+            <w:proofErr w:type="spellStart"/>
+            <w:r>
+              <w:t>Гибадуллин</w:t>
+            </w:r>
+            <w:proofErr w:type="spellEnd"/>
+            <w:r>
+              <w:t xml:space="preserve"> //Вестник КГТУ им. А.Н. Туполева. - 2015. - №2. - С. 110-119.</w:t>
             </w:r>
           </w:p>
           <w:p>
@@ -514,8 +676,45 @@
               <w:spacing w:after="0"/>
               <w:jc w:val="left"/>
             </w:pPr>
-            <w:r>
-              <w:t>Райхлин, В.А. Анализ процессов в кластерах консервативных баз данных с позиций самоорганизации /В.А. Райхлин, Р.Ш. Минязев //Вестник КГТУ им. А.Н.Туполева. -2015. - №2.-С.119-126.</w:t>
+            <w:proofErr w:type="spellStart"/>
+            <w:r>
+              <w:t>Райхлин</w:t>
+            </w:r>
+            <w:proofErr w:type="spellEnd"/>
+            <w:r>
+              <w:t xml:space="preserve">, В.А. Анализ процессов в кластерах консервативных баз данных с позиций самоорганизации /В.А. </w:t>
+            </w:r>
+            <w:proofErr w:type="spellStart"/>
+            <w:r>
+              <w:t>Райхлин</w:t>
+            </w:r>
+            <w:proofErr w:type="spellEnd"/>
+            <w:r>
+              <w:t xml:space="preserve">, Р.Ш. </w:t>
+            </w:r>
+            <w:proofErr w:type="spellStart"/>
+            <w:r>
+              <w:t>Минязев</w:t>
+            </w:r>
+            <w:proofErr w:type="spellEnd"/>
+            <w:r>
+              <w:t xml:space="preserve"> //Вестник КГТУ им. </w:t>
+            </w:r>
+            <w:proofErr w:type="spellStart"/>
+            <w:r>
+              <w:t>А.Н.Туполева</w:t>
+            </w:r>
+            <w:proofErr w:type="spellEnd"/>
+            <w:r>
+              <w:t>. -2015. - №</w:t>
+            </w:r>
+            <w:proofErr w:type="gramStart"/>
+            <w:r>
+              <w:t>2.-</w:t>
+            </w:r>
+            <w:proofErr w:type="gramEnd"/>
+            <w:r>
+              <w:t>С.119-126.</w:t>
             </w:r>
           </w:p>
           <w:p>
@@ -532,8 +731,37 @@
               <w:spacing w:after="0"/>
               <w:jc w:val="left"/>
             </w:pPr>
-            <w:r>
-              <w:t xml:space="preserve">Райхлин, В.А. Параллельные СУБД консервативного типа (Организация и поведение) /В.А. Райхлин, Р.Ш. Минязев, Е.В. Абрамов. - Казань: Изд-во Каз. ун-та, 2015. - 120 с. </w:t>
+            <w:proofErr w:type="spellStart"/>
+            <w:r>
+              <w:t>Райхлин</w:t>
+            </w:r>
+            <w:proofErr w:type="spellEnd"/>
+            <w:r>
+              <w:t xml:space="preserve">, В.А. Параллельные СУБД консервативного типа (Организация и поведение) /В.А. </w:t>
+            </w:r>
+            <w:proofErr w:type="spellStart"/>
+            <w:r>
+              <w:t>Райхлин</w:t>
+            </w:r>
+            <w:proofErr w:type="spellEnd"/>
+            <w:r>
+              <w:t xml:space="preserve">, Р.Ш. </w:t>
+            </w:r>
+            <w:proofErr w:type="spellStart"/>
+            <w:r>
+              <w:t>Минязев</w:t>
+            </w:r>
+            <w:proofErr w:type="spellEnd"/>
+            <w:r>
+              <w:t xml:space="preserve">, Е.В. Абрамов. - Казань: Изд-во </w:t>
+            </w:r>
+            <w:proofErr w:type="spellStart"/>
+            <w:r>
+              <w:t>Каз</w:t>
+            </w:r>
+            <w:proofErr w:type="spellEnd"/>
+            <w:r>
+              <w:t xml:space="preserve">. ун-та, 2015. - 120 с. </w:t>
             </w:r>
             <w:r>
               <w:rPr>
@@ -565,8 +793,29 @@
               <w:spacing w:after="0"/>
               <w:jc w:val="left"/>
             </w:pPr>
-            <w:r>
-              <w:t>Райхлин, В.А. Замечания о темпорально-нечеткой кластеризации /В.А. Райхлин //Нелинейный мир. -2015. -Т.13. -№8. -С.48-53.</w:t>
+            <w:proofErr w:type="spellStart"/>
+            <w:r>
+              <w:t>Райхлин</w:t>
+            </w:r>
+            <w:proofErr w:type="spellEnd"/>
+            <w:r>
+              <w:t xml:space="preserve">, В.А. Замечания о </w:t>
+            </w:r>
+            <w:proofErr w:type="spellStart"/>
+            <w:r>
+              <w:t>темпорально</w:t>
+            </w:r>
+            <w:proofErr w:type="spellEnd"/>
+            <w:r>
+              <w:t xml:space="preserve">-нечеткой кластеризации /В.А. </w:t>
+            </w:r>
+            <w:proofErr w:type="spellStart"/>
+            <w:r>
+              <w:t>Райхлин</w:t>
+            </w:r>
+            <w:proofErr w:type="spellEnd"/>
+            <w:r>
+              <w:t xml:space="preserve"> //Нелинейный мир. -2015. -Т.13. -№8. -С.48-53.</w:t>
             </w:r>
           </w:p>
           <w:p>
@@ -583,15 +832,22 @@
               <w:spacing w:after="0"/>
               <w:jc w:val="left"/>
             </w:pPr>
-            <w:r>
-              <w:t xml:space="preserve">Райхлин, В.А. Моделирование процессов балансировки нагрузки в распределенных СУБД, использующих ресурсы сети </w:t>
-            </w:r>
+            <w:proofErr w:type="spellStart"/>
+            <w:r>
+              <w:t>Райхлин</w:t>
+            </w:r>
+            <w:proofErr w:type="spellEnd"/>
+            <w:r>
+              <w:t xml:space="preserve">, В.А. Моделирование процессов балансировки нагрузки в распределенных СУБД, использующих ресурсы сети </w:t>
+            </w:r>
+            <w:proofErr w:type="spellStart"/>
             <w:r>
               <w:rPr>
                 <w:lang w:val="en-US" w:eastAsia="en-US" w:bidi="en-US"/>
               </w:rPr>
               <w:t>RUNNet</w:t>
             </w:r>
+            <w:proofErr w:type="spellEnd"/>
             <w:r>
               <w:rPr>
                 <w:lang w:eastAsia="en-US" w:bidi="en-US"/>
@@ -599,7 +855,23 @@
               <w:t xml:space="preserve"> </w:t>
             </w:r>
             <w:r>
-              <w:t xml:space="preserve">/В.А. Райхлин, Р.К. Классен //Научный вестник НГТУ. - 2015. - Т.61. - №4. - С.90-100. </w:t>
+              <w:t xml:space="preserve">/В.А. </w:t>
+            </w:r>
+            <w:proofErr w:type="spellStart"/>
+            <w:r>
+              <w:t>Райхлин</w:t>
+            </w:r>
+            <w:proofErr w:type="spellEnd"/>
+            <w:r>
+              <w:t xml:space="preserve">, Р.К. </w:t>
+            </w:r>
+            <w:proofErr w:type="spellStart"/>
+            <w:r>
+              <w:t>Классен</w:t>
+            </w:r>
+            <w:proofErr w:type="spellEnd"/>
+            <w:r>
+              <w:t xml:space="preserve"> //Научный вестник НГТУ. - 2015. - Т.61. - №4. - С.90-100. </w:t>
             </w:r>
             <w:r>
               <w:rPr>
@@ -625,18 +897,76 @@
               <w:spacing w:after="0"/>
               <w:jc w:val="left"/>
             </w:pPr>
-            <w:r>
-              <w:rPr>
-                <w:lang w:val="en-US" w:eastAsia="en-US" w:bidi="en-US"/>
-              </w:rPr>
-              <w:t xml:space="preserve">Raikhlin, V.A. Reliable recognition of masked cartographic scenes during transmission over the network /V.A. Raikhlin, R.F. </w:t>
-            </w:r>
+            <w:proofErr w:type="spellStart"/>
+            <w:r>
+              <w:rPr>
+                <w:lang w:val="en-US" w:eastAsia="en-US" w:bidi="en-US"/>
+              </w:rPr>
+              <w:t>Raikhlin</w:t>
+            </w:r>
+            <w:proofErr w:type="spellEnd"/>
+            <w:r>
+              <w:rPr>
+                <w:lang w:val="en-US" w:eastAsia="en-US" w:bidi="en-US"/>
+              </w:rPr>
+              <w:t xml:space="preserve">, V.A. Reliable recognition of masked cartographic scenes during transmission over the network /V.A. </w:t>
+            </w:r>
+            <w:proofErr w:type="spellStart"/>
+            <w:r>
+              <w:rPr>
+                <w:lang w:val="en-US" w:eastAsia="en-US" w:bidi="en-US"/>
+              </w:rPr>
+              <w:t>Raikhlin</w:t>
+            </w:r>
+            <w:proofErr w:type="spellEnd"/>
+            <w:r>
+              <w:rPr>
+                <w:lang w:val="en-US" w:eastAsia="en-US" w:bidi="en-US"/>
+              </w:rPr>
+              <w:t xml:space="preserve">, R.F. </w:t>
+            </w:r>
+            <w:proofErr w:type="spellStart"/>
             <w:r>
               <w:rPr>
                 <w:lang w:val="en-US" w:eastAsia="en-US" w:bidi="en-US"/>
               </w:rPr>
               <w:lastRenderedPageBreak/>
-              <w:t>Gibadullin. I.S. Vershinin, S.V. Pystogov// 2016 International Siberian Conference on Control and Communications (SIBCON). IEEE. 12-14 May 2016. DOI 10.1109/SIBCON.2016.7491657</w:t>
+              <w:t>Gibadullin</w:t>
+            </w:r>
+            <w:proofErr w:type="spellEnd"/>
+            <w:r>
+              <w:rPr>
+                <w:lang w:val="en-US" w:eastAsia="en-US" w:bidi="en-US"/>
+              </w:rPr>
+              <w:t xml:space="preserve">. I.S. </w:t>
+            </w:r>
+            <w:proofErr w:type="spellStart"/>
+            <w:r>
+              <w:rPr>
+                <w:lang w:val="en-US" w:eastAsia="en-US" w:bidi="en-US"/>
+              </w:rPr>
+              <w:t>Vershinin</w:t>
+            </w:r>
+            <w:proofErr w:type="spellEnd"/>
+            <w:r>
+              <w:rPr>
+                <w:lang w:val="en-US" w:eastAsia="en-US" w:bidi="en-US"/>
+              </w:rPr>
+              <w:t xml:space="preserve">, S.V. </w:t>
+            </w:r>
+            <w:proofErr w:type="spellStart"/>
+            <w:r>
+              <w:rPr>
+                <w:lang w:val="en-US" w:eastAsia="en-US" w:bidi="en-US"/>
+              </w:rPr>
+              <w:t>Pystogov</w:t>
+            </w:r>
+            <w:proofErr w:type="spellEnd"/>
+            <w:r>
+              <w:rPr>
+                <w:lang w:val="en-US" w:eastAsia="en-US" w:bidi="en-US"/>
+              </w:rPr>
+              <w:t>// 2016 International Siberian Conference on Control and Communications (SIBCON). IEEE. 12-14 May 2016. DOI 10.1109/SIBCON.2016.7491657</w:t>
             </w:r>
           </w:p>
           <w:p>
@@ -667,6 +997,7 @@
                 </w:rPr>
                 <w:t>://</w:t>
               </w:r>
+              <w:proofErr w:type="spellStart"/>
               <w:r>
                 <w:rPr>
                   <w:rStyle w:val="a3"/>
@@ -674,6 +1005,7 @@
                 </w:rPr>
                 <w:t>ieeexplore</w:t>
               </w:r>
+              <w:proofErr w:type="spellEnd"/>
               <w:r>
                 <w:rPr>
                   <w:rStyle w:val="a3"/>
@@ -681,6 +1013,7 @@
                 </w:rPr>
                 <w:t>.</w:t>
               </w:r>
+              <w:proofErr w:type="spellStart"/>
               <w:r>
                 <w:rPr>
                   <w:rStyle w:val="a3"/>
@@ -688,6 +1021,7 @@
                 </w:rPr>
                 <w:t>ieee</w:t>
               </w:r>
+              <w:proofErr w:type="spellEnd"/>
               <w:r>
                 <w:rPr>
                   <w:rStyle w:val="a3"/>
@@ -709,6 +1043,7 @@
                 </w:rPr>
                 <w:t>/</w:t>
               </w:r>
+              <w:proofErr w:type="spellStart"/>
               <w:r>
                 <w:rPr>
                   <w:rStyle w:val="a3"/>
@@ -716,6 +1051,7 @@
                 </w:rPr>
                 <w:t>xpl</w:t>
               </w:r>
+              <w:proofErr w:type="spellEnd"/>
               <w:r>
                 <w:rPr>
                   <w:rStyle w:val="a3"/>
@@ -723,6 +1059,7 @@
                 </w:rPr>
                 <w:t>/</w:t>
               </w:r>
+              <w:proofErr w:type="spellStart"/>
               <w:r>
                 <w:rPr>
                   <w:rStyle w:val="a3"/>
@@ -730,6 +1067,7 @@
                 </w:rPr>
                 <w:t>articleDetails</w:t>
               </w:r>
+              <w:proofErr w:type="spellEnd"/>
               <w:r>
                 <w:rPr>
                   <w:rStyle w:val="a3"/>
@@ -737,6 +1075,7 @@
                 </w:rPr>
                 <w:t>.</w:t>
               </w:r>
+              <w:proofErr w:type="spellStart"/>
               <w:r>
                 <w:rPr>
                   <w:rStyle w:val="a3"/>
@@ -744,6 +1083,7 @@
                 </w:rPr>
                 <w:t>jsp</w:t>
               </w:r>
+              <w:proofErr w:type="spellEnd"/>
               <w:r>
                 <w:rPr>
                   <w:rStyle w:val="a3"/>
@@ -751,6 +1091,7 @@
                 </w:rPr>
                 <w:t>?</w:t>
               </w:r>
+              <w:proofErr w:type="spellStart"/>
               <w:r>
                 <w:rPr>
                   <w:rStyle w:val="a3"/>
@@ -758,6 +1099,7 @@
                 </w:rPr>
                 <w:t>arnumber</w:t>
               </w:r>
+              <w:proofErr w:type="spellEnd"/>
               <w:r>
                 <w:rPr>
                   <w:rStyle w:val="a3"/>
@@ -787,8 +1129,13 @@
               <w:spacing w:after="0"/>
               <w:jc w:val="left"/>
             </w:pPr>
-            <w:r>
-              <w:t xml:space="preserve">Райхлин, </w:t>
+            <w:proofErr w:type="spellStart"/>
+            <w:r>
+              <w:t>Райхлин</w:t>
+            </w:r>
+            <w:proofErr w:type="spellEnd"/>
+            <w:r>
+              <w:t xml:space="preserve">, </w:t>
             </w:r>
             <w:r>
               <w:rPr>
@@ -815,18 +1162,69 @@
               <w:t xml:space="preserve">. </w:t>
             </w:r>
             <w:r>
-              <w:t>Анализ возможных путей повышения эффективности параллельных СУБД консервативного типа на платформе вычислительных кластеров /В.А.Райхлин, Р.Ш.Минязев,</w:t>
+              <w:t>Анализ возможных путей повышения эффективности параллельных СУБД консервативного типа на платформе вычислительных кластеров /</w:t>
+            </w:r>
+            <w:proofErr w:type="spellStart"/>
+            <w:r>
+              <w:t>В.А.Райхлин</w:t>
+            </w:r>
+            <w:proofErr w:type="spellEnd"/>
+            <w:r>
+              <w:t xml:space="preserve">, </w:t>
+            </w:r>
+            <w:proofErr w:type="spellStart"/>
+            <w:r>
+              <w:t>Р.Ш.Минязев</w:t>
+            </w:r>
+            <w:proofErr w:type="spellEnd"/>
+            <w:r>
+              <w:t>,</w:t>
             </w:r>
             <w:r>
               <w:t xml:space="preserve"> </w:t>
             </w:r>
             <w:r>
-              <w:t>Р.К. Классен, А.В. Садовин // В сб.: Информац.</w:t>
-            </w:r>
-            <w:bookmarkStart w:id="0" w:name="_GoBack"/>
-            <w:bookmarkEnd w:id="0"/>
-            <w:r>
-              <w:t xml:space="preserve"> технологии и нанотехнологии (ИТНТ-2016). Материалы Межд. конф. СНИУ им. акад. С.П. Королёва; Институт систем обработки изображений РАН. Самара, 2016. С. 965-970.</w:t>
+              <w:t xml:space="preserve">Р.К. </w:t>
+            </w:r>
+            <w:proofErr w:type="spellStart"/>
+            <w:r>
+              <w:t>Классен</w:t>
+            </w:r>
+            <w:proofErr w:type="spellEnd"/>
+            <w:r>
+              <w:t xml:space="preserve">, А.В. </w:t>
+            </w:r>
+            <w:proofErr w:type="spellStart"/>
+            <w:r>
+              <w:t>Садовин</w:t>
+            </w:r>
+            <w:proofErr w:type="spellEnd"/>
+            <w:r>
+              <w:t xml:space="preserve"> // В сб.: </w:t>
+            </w:r>
+            <w:proofErr w:type="spellStart"/>
+            <w:r>
+              <w:t>Информац</w:t>
+            </w:r>
+            <w:proofErr w:type="spellEnd"/>
+            <w:r>
+              <w:t xml:space="preserve">. технологии и </w:t>
+            </w:r>
+            <w:proofErr w:type="spellStart"/>
+            <w:r>
+              <w:t>нанотехнологии</w:t>
+            </w:r>
+            <w:proofErr w:type="spellEnd"/>
+            <w:r>
+              <w:t xml:space="preserve"> (ИТНТ-2016). Материалы Межд. </w:t>
+            </w:r>
+            <w:proofErr w:type="spellStart"/>
+            <w:r>
+              <w:t>конф</w:t>
+            </w:r>
+            <w:proofErr w:type="spellEnd"/>
+            <w:r>
+              <w:t>. СНИУ им. акад. С.П. Королёва; Институт систем обработки изображений РАН. Самара, 2016. С. 965-970.</w:t>
             </w:r>
           </w:p>
           <w:p>
@@ -844,7 +1242,15 @@
               <w:jc w:val="left"/>
             </w:pPr>
             <w:r>
-              <w:t xml:space="preserve">Методы моделирования -VI /Под ред. В.А. Райхлина. //Труды Республиканского научного семинара «Методы моделирования». Вып.6. - Казань: Изд-во «ФЭН» (Е1аука) АН РТ, 2016. - 228 с. </w:t>
+              <w:t xml:space="preserve">Методы моделирования -VI /Под ред. В.А. </w:t>
+            </w:r>
+            <w:proofErr w:type="spellStart"/>
+            <w:r>
+              <w:t>Райхлина</w:t>
+            </w:r>
+            <w:proofErr w:type="spellEnd"/>
+            <w:r>
+              <w:t xml:space="preserve">. //Труды Республиканского научного семинара «Методы моделирования». Вып.6. - Казань: Изд-во «ФЭН» (Е1аука) АН РТ, 2016. - 228 с. </w:t>
             </w:r>
             <w:r>
               <w:rPr>
@@ -876,8 +1282,61 @@
                 <w:rStyle w:val="Bodytext21"/>
               </w:rPr>
             </w:pPr>
-            <w:r>
-              <w:t xml:space="preserve">Райхлин, В.А. Конструктивное моделирование систем информатики /В.А. Райхлин, И.С. Вершинин, Р.Ш. Минязев, Р.Ф. Еибадуллин /под ред. В.А. Райхлина. - Казань: Изд- во «ФЭН» (Наука) АН РТ, 2016. -312с. </w:t>
+            <w:proofErr w:type="spellStart"/>
+            <w:r>
+              <w:t>Райхлин</w:t>
+            </w:r>
+            <w:proofErr w:type="spellEnd"/>
+            <w:r>
+              <w:t xml:space="preserve">, В.А. Конструктивное моделирование систем информатики /В.А. </w:t>
+            </w:r>
+            <w:proofErr w:type="spellStart"/>
+            <w:r>
+              <w:t>Райхлин</w:t>
+            </w:r>
+            <w:proofErr w:type="spellEnd"/>
+            <w:r>
+              <w:t>, И.С</w:t>
+            </w:r>
+            <w:r>
+              <w:t xml:space="preserve">. Вершинин, Р.Ш. </w:t>
+            </w:r>
+            <w:proofErr w:type="spellStart"/>
+            <w:r>
+              <w:t>Минязев</w:t>
+            </w:r>
+            <w:proofErr w:type="spellEnd"/>
+            <w:r>
+              <w:t xml:space="preserve">, Р.Ф. </w:t>
+            </w:r>
+            <w:proofErr w:type="spellStart"/>
+            <w:r>
+              <w:t>Г</w:t>
+            </w:r>
+            <w:bookmarkStart w:id="0" w:name="_GoBack"/>
+            <w:bookmarkEnd w:id="0"/>
+            <w:r>
+              <w:t>ибадуллин</w:t>
+            </w:r>
+            <w:proofErr w:type="spellEnd"/>
+            <w:r>
+              <w:t xml:space="preserve"> /под ред. В.А. </w:t>
+            </w:r>
+            <w:proofErr w:type="spellStart"/>
+            <w:r>
+              <w:t>Райхлина</w:t>
+            </w:r>
+            <w:proofErr w:type="spellEnd"/>
+            <w:r>
+              <w:t xml:space="preserve">. - Казань: </w:t>
+            </w:r>
+            <w:proofErr w:type="spellStart"/>
+            <w:r>
+              <w:t>Изд</w:t>
+            </w:r>
+            <w:proofErr w:type="spellEnd"/>
+            <w:r>
+              <w:t xml:space="preserve">- во «ФЭН» (Наука) АН РТ, 2016. -312с. </w:t>
             </w:r>
             <w:r>
               <w:rPr>
@@ -950,6 +1409,32 @@
           <w:szCs w:val="28"/>
         </w:rPr>
       </w:pPr>
+      <w:r>
+        <w:rPr>
+          <w:rFonts w:ascii="Times New Roman" w:hAnsi="Times New Roman"/>
+          <w:sz w:val="28"/>
+          <w:szCs w:val="28"/>
+        </w:rPr>
+        <w:t>Кандидат технических наук.</w:t>
+      </w:r>
+    </w:p>
+    <w:p>
+      <w:pPr>
+        <w:contextualSpacing/>
+        <w:rPr>
+          <w:rFonts w:ascii="Times New Roman" w:hAnsi="Times New Roman"/>
+          <w:sz w:val="28"/>
+          <w:szCs w:val="28"/>
+        </w:rPr>
+      </w:pPr>
+      <w:r>
+        <w:rPr>
+          <w:rFonts w:ascii="Times New Roman" w:hAnsi="Times New Roman"/>
+          <w:sz w:val="28"/>
+          <w:szCs w:val="28"/>
+        </w:rPr>
+        <w:t xml:space="preserve">Заведующий кафедрой компьютерных систем. </w:t>
+      </w:r>
     </w:p>
     <w:p>
       <w:pPr>
@@ -976,20 +1461,52 @@
           <w:sz w:val="28"/>
           <w:szCs w:val="28"/>
         </w:rPr>
-        <w:t>___________________________________________________________________</w:t>
+        <w:t>Вершинин И. С.___________________</w:t>
       </w:r>
     </w:p>
     <w:p>
       <w:pPr>
+        <w:contextualSpacing/>
         <w:rPr>
-          <w:sz w:val="2"/>
-          <w:szCs w:val="2"/>
+          <w:rFonts w:ascii="Times New Roman" w:hAnsi="Times New Roman"/>
+          <w:sz w:val="28"/>
+          <w:szCs w:val="28"/>
+        </w:rPr>
+      </w:pPr>
+    </w:p>
+    <w:p>
+      <w:pPr>
+        <w:contextualSpacing/>
+        <w:rPr>
+          <w:rFonts w:ascii="Times New Roman" w:hAnsi="Times New Roman"/>
+          <w:sz w:val="28"/>
+          <w:szCs w:val="28"/>
+        </w:rPr>
+      </w:pPr>
+    </w:p>
+    <w:p>
+      <w:pPr>
+        <w:contextualSpacing/>
+        <w:rPr>
+          <w:rFonts w:ascii="Times New Roman" w:hAnsi="Times New Roman"/>
+          <w:sz w:val="28"/>
+          <w:szCs w:val="28"/>
+        </w:rPr>
+      </w:pPr>
+    </w:p>
+    <w:p>
+      <w:pPr>
+        <w:contextualSpacing/>
+        <w:rPr>
+          <w:rFonts w:ascii="Times New Roman" w:hAnsi="Times New Roman"/>
+          <w:sz w:val="28"/>
+          <w:szCs w:val="28"/>
         </w:rPr>
       </w:pPr>
     </w:p>
     <w:sectPr>
       <w:footerReference w:type="default" r:id="rId8"/>
-      <w:pgSz w:w="11900" w:h="16840"/>
+      <w:pgSz w:w="11900" w:h="16840" w:code="9"/>
       <w:pgMar w:top="1093" w:right="774" w:bottom="1163" w:left="1608" w:header="0" w:footer="3" w:gutter="0"/>
       <w:cols w:space="720"/>
       <w:noEndnote/>
@@ -1029,6 +1546,7 @@
         <w:docPartUnique/>
       </w:docPartObj>
     </w:sdtPr>
+    <w:sdtEndPr/>
     <w:sdtContent>
       <w:p>
         <w:pPr>
@@ -1987,6 +2505,34 @@
       <w:color w:val="000000"/>
     </w:rPr>
   </w:style>
+  <w:style w:type="paragraph" w:styleId="a9">
+    <w:name w:val="Balloon Text"/>
+    <w:basedOn w:val="a"/>
+    <w:link w:val="aa"/>
+    <w:uiPriority w:val="99"/>
+    <w:semiHidden/>
+    <w:unhideWhenUsed/>
+    <w:rsid w:val="00FA3575"/>
+    <w:rPr>
+      <w:rFonts w:ascii="Segoe UI" w:hAnsi="Segoe UI" w:cs="Segoe UI"/>
+      <w:sz w:val="18"/>
+      <w:szCs w:val="18"/>
+    </w:rPr>
+  </w:style>
+  <w:style w:type="character" w:customStyle="1" w:styleId="aa">
+    <w:name w:val="Текст выноски Знак"/>
+    <w:basedOn w:val="a0"/>
+    <w:link w:val="a9"/>
+    <w:uiPriority w:val="99"/>
+    <w:semiHidden/>
+    <w:rsid w:val="00FA3575"/>
+    <w:rPr>
+      <w:rFonts w:ascii="Segoe UI" w:hAnsi="Segoe UI" w:cs="Segoe UI"/>
+      <w:color w:val="000000"/>
+      <w:sz w:val="18"/>
+      <w:szCs w:val="18"/>
+    </w:rPr>
+  </w:style>
 </w:styles>
 </file>
 

--- a/Disser/Documents/KFU/part2/ТощевАС_СведенияОбОппоненте_РайхлинВА.docx
+++ b/Disser/Documents/KFU/part2/ТощевАС_СведенияОбОппоненте_РайхлинВА.docx
@@ -457,7 +457,13 @@
               <w:rPr>
                 <w:lang w:val="en-US" w:eastAsia="en-US" w:bidi="en-US"/>
               </w:rPr>
-              <w:t>Gibadullin</w:t>
+              <w:t>Gibad</w:t>
+            </w:r>
+            <w:r>
+              <w:rPr>
+                <w:lang w:val="en-US" w:eastAsia="en-US" w:bidi="en-US"/>
+              </w:rPr>
+              <w:t>ullin</w:t>
             </w:r>
             <w:proofErr w:type="spellEnd"/>
             <w:r>
@@ -487,14 +493,6 @@
               </w:rPr>
               <w:t>Loba</w:t>
             </w:r>
-            <w:proofErr w:type="spellEnd"/>
-            <w:r>
-              <w:rPr>
-                <w:lang w:val="en-US" w:eastAsia="en-US" w:bidi="en-US"/>
-              </w:rPr>
-              <w:t xml:space="preserve">- </w:t>
-            </w:r>
-            <w:proofErr w:type="spellStart"/>
             <w:r>
               <w:rPr>
                 <w:lang w:val="en-US" w:eastAsia="en-US" w:bidi="en-US"/>
@@ -1313,8 +1311,6 @@
             <w:r>
               <w:t>Г</w:t>
             </w:r>
-            <w:bookmarkStart w:id="0" w:name="_GoBack"/>
-            <w:bookmarkEnd w:id="0"/>
             <w:r>
               <w:t>ибадуллин</w:t>
             </w:r>
@@ -1387,7 +1383,37 @@
           <w:sz w:val="28"/>
           <w:szCs w:val="28"/>
         </w:rPr>
-        <w:t>Верно</w:t>
+        <w:t>Сведения верны</w:t>
+      </w:r>
+      <w:bookmarkStart w:id="0" w:name="_GoBack"/>
+      <w:bookmarkEnd w:id="0"/>
+    </w:p>
+    <w:p>
+      <w:pPr>
+        <w:contextualSpacing/>
+        <w:rPr>
+          <w:rFonts w:ascii="Times New Roman" w:hAnsi="Times New Roman"/>
+          <w:sz w:val="28"/>
+          <w:szCs w:val="28"/>
+        </w:rPr>
+      </w:pPr>
+    </w:p>
+    <w:p>
+      <w:pPr>
+        <w:contextualSpacing/>
+        <w:rPr>
+          <w:rFonts w:ascii="Times New Roman" w:hAnsi="Times New Roman"/>
+          <w:sz w:val="28"/>
+          <w:szCs w:val="28"/>
+        </w:rPr>
+      </w:pPr>
+      <w:r>
+        <w:rPr>
+          <w:rFonts w:ascii="Times New Roman" w:hAnsi="Times New Roman"/>
+          <w:sz w:val="28"/>
+          <w:szCs w:val="28"/>
+        </w:rPr>
+        <w:t>Проректор</w:t>
       </w:r>
     </w:p>
     <w:p>
@@ -1399,23 +1425,13 @@
           <w:szCs w:val="28"/>
         </w:rPr>
       </w:pPr>
-    </w:p>
-    <w:p>
-      <w:pPr>
-        <w:contextualSpacing/>
-        <w:rPr>
-          <w:rFonts w:ascii="Times New Roman" w:hAnsi="Times New Roman"/>
-          <w:sz w:val="28"/>
-          <w:szCs w:val="28"/>
-        </w:rPr>
-      </w:pPr>
       <w:r>
         <w:rPr>
           <w:rFonts w:ascii="Times New Roman" w:hAnsi="Times New Roman"/>
           <w:sz w:val="28"/>
           <w:szCs w:val="28"/>
         </w:rPr>
-        <w:t>Кандидат технических наук.</w:t>
+        <w:t>_________________________________________</w:t>
       </w:r>
     </w:p>
     <w:p>
@@ -1427,13 +1443,23 @@
           <w:szCs w:val="28"/>
         </w:rPr>
       </w:pPr>
+    </w:p>
+    <w:p>
+      <w:pPr>
+        <w:contextualSpacing/>
+        <w:rPr>
+          <w:rFonts w:ascii="Times New Roman" w:hAnsi="Times New Roman"/>
+          <w:sz w:val="28"/>
+          <w:szCs w:val="28"/>
+        </w:rPr>
+      </w:pPr>
       <w:r>
         <w:rPr>
           <w:rFonts w:ascii="Times New Roman" w:hAnsi="Times New Roman"/>
           <w:sz w:val="28"/>
           <w:szCs w:val="28"/>
         </w:rPr>
-        <w:t xml:space="preserve">Заведующий кафедрой компьютерных систем. </w:t>
+        <w:t>Подпись_________________</w:t>
       </w:r>
     </w:p>
     <w:p>
@@ -1455,14 +1481,6 @@
           <w:szCs w:val="28"/>
         </w:rPr>
       </w:pPr>
-      <w:r>
-        <w:rPr>
-          <w:rFonts w:ascii="Times New Roman" w:hAnsi="Times New Roman"/>
-          <w:sz w:val="28"/>
-          <w:szCs w:val="28"/>
-        </w:rPr>
-        <w:t>Вершинин И. С.___________________</w:t>
-      </w:r>
     </w:p>
     <w:p>
       <w:pPr>
@@ -1473,26 +1491,87 @@
           <w:szCs w:val="28"/>
         </w:rPr>
       </w:pPr>
-    </w:p>
-    <w:p>
-      <w:pPr>
-        <w:contextualSpacing/>
-        <w:rPr>
-          <w:rFonts w:ascii="Times New Roman" w:hAnsi="Times New Roman"/>
-          <w:sz w:val="28"/>
-          <w:szCs w:val="28"/>
-        </w:rPr>
-      </w:pPr>
-    </w:p>
-    <w:p>
-      <w:pPr>
-        <w:contextualSpacing/>
-        <w:rPr>
-          <w:rFonts w:ascii="Times New Roman" w:hAnsi="Times New Roman"/>
-          <w:sz w:val="28"/>
-          <w:szCs w:val="28"/>
-        </w:rPr>
-      </w:pPr>
+      <w:r>
+        <w:rPr>
+          <w:rFonts w:ascii="Times New Roman" w:hAnsi="Times New Roman"/>
+          <w:sz w:val="28"/>
+          <w:szCs w:val="28"/>
+        </w:rPr>
+        <w:tab/>
+      </w:r>
+      <w:r>
+        <w:rPr>
+          <w:rFonts w:ascii="Times New Roman" w:hAnsi="Times New Roman"/>
+          <w:sz w:val="28"/>
+          <w:szCs w:val="28"/>
+        </w:rPr>
+        <w:tab/>
+      </w:r>
+      <w:r>
+        <w:rPr>
+          <w:rFonts w:ascii="Times New Roman" w:hAnsi="Times New Roman"/>
+          <w:sz w:val="28"/>
+          <w:szCs w:val="28"/>
+        </w:rPr>
+        <w:tab/>
+      </w:r>
+      <w:r>
+        <w:rPr>
+          <w:rFonts w:ascii="Times New Roman" w:hAnsi="Times New Roman"/>
+          <w:sz w:val="28"/>
+          <w:szCs w:val="28"/>
+        </w:rPr>
+        <w:tab/>
+      </w:r>
+      <w:r>
+        <w:rPr>
+          <w:rFonts w:ascii="Times New Roman" w:hAnsi="Times New Roman"/>
+          <w:sz w:val="28"/>
+          <w:szCs w:val="28"/>
+        </w:rPr>
+        <w:tab/>
+      </w:r>
+      <w:r>
+        <w:rPr>
+          <w:rFonts w:ascii="Times New Roman" w:hAnsi="Times New Roman"/>
+          <w:sz w:val="28"/>
+          <w:szCs w:val="28"/>
+        </w:rPr>
+        <w:tab/>
+      </w:r>
+      <w:r>
+        <w:rPr>
+          <w:rFonts w:ascii="Times New Roman" w:hAnsi="Times New Roman"/>
+          <w:sz w:val="28"/>
+          <w:szCs w:val="28"/>
+        </w:rPr>
+        <w:tab/>
+      </w:r>
+      <w:r>
+        <w:rPr>
+          <w:rFonts w:ascii="Times New Roman" w:hAnsi="Times New Roman"/>
+          <w:sz w:val="28"/>
+          <w:szCs w:val="28"/>
+        </w:rPr>
+        <w:tab/>
+      </w:r>
+      <w:r>
+        <w:rPr>
+          <w:rFonts w:ascii="Times New Roman" w:hAnsi="Times New Roman"/>
+          <w:sz w:val="28"/>
+          <w:szCs w:val="28"/>
+        </w:rPr>
+        <w:tab/>
+      </w:r>
+      <w:r>
+        <w:rPr>
+          <w:rFonts w:ascii="Times New Roman" w:hAnsi="Times New Roman"/>
+          <w:sz w:val="28"/>
+          <w:szCs w:val="28"/>
+        </w:rPr>
+        <w:tab/>
+        <w:t>М.П.</w:t>
+      </w:r>
     </w:p>
     <w:p>
       <w:pPr>
@@ -1510,7 +1589,6 @@
       <w:pgMar w:top="1093" w:right="774" w:bottom="1163" w:left="1608" w:header="0" w:footer="3" w:gutter="0"/>
       <w:cols w:space="720"/>
       <w:noEndnote/>
-      <w:titlePg/>
       <w:docGrid w:linePitch="360"/>
     </w:sectPr>
   </w:body>
@@ -1540,13 +1618,12 @@
 <w:ftr xmlns:wpc="http://schemas.microsoft.com/office/word/2010/wordprocessingCanvas" xmlns:cx="http://schemas.microsoft.com/office/drawing/2014/chartex" xmlns:cx1="http://schemas.microsoft.com/office/drawing/2015/9/8/chartex" xmlns:cx2="http://schemas.microsoft.com/office/drawing/2015/10/21/chartex" xmlns:mc="http://schemas.openxmlformats.org/markup-compatibility/2006" xmlns:o="urn:schemas-microsoft-com:office:office" xmlns:r="http://schemas.openxmlformats.org/officeDocument/2006/relationships" xmlns:m="http://schemas.openxmlformats.org/officeDocument/2006/math" xmlns:v="urn:schemas-microsoft-com:vml" xmlns:wp14="http://schemas.microsoft.com/office/word/2010/wordprocessingDrawing" xmlns:wp="http://schemas.openxmlformats.org/drawingml/2006/wordprocessingDrawing" xmlns:w10="urn:schemas-microsoft-com:office:word" xmlns:w="http://schemas.openxmlformats.org/wordprocessingml/2006/main" xmlns:w14="http://schemas.microsoft.com/office/word/2010/wordml" xmlns:w15="http://schemas.microsoft.com/office/word/2012/wordml" xmlns:w16se="http://schemas.microsoft.com/office/word/2015/wordml/symex" xmlns:wpg="http://schemas.microsoft.com/office/word/2010/wordprocessingGroup" xmlns:wpi="http://schemas.microsoft.com/office/word/2010/wordprocessingInk" xmlns:wne="http://schemas.microsoft.com/office/word/2006/wordml" xmlns:wps="http://schemas.microsoft.com/office/word/2010/wordprocessingShape" mc:Ignorable="w14 w15 w16se wp14">
   <w:sdt>
     <w:sdtPr>
-      <w:id w:val="-1006430094"/>
+      <w:id w:val="802118681"/>
       <w:docPartObj>
         <w:docPartGallery w:val="Page Numbers (Bottom of Page)"/>
         <w:docPartUnique/>
       </w:docPartObj>
     </w:sdtPr>
-    <w:sdtEndPr/>
     <w:sdtContent>
       <w:p>
         <w:pPr>
